--- a/API/API/GoldenRaspberryAwardsAPI_README.docx
+++ b/API/API/GoldenRaspberryAwardsAPI_README.docx
@@ -102,18 +102,7 @@
           <w:lang w:val="pt-BR"/>
         </w:rPr>
         <w:br/>
-      </w:r>
-      <w:r>
-        <w:rPr>
-          <w:lang w:val="pt-BR"/>
-        </w:rPr>
-        <w:t xml:space="preserve">1. Obter o produtor com o </w:t>
-      </w:r>
-      <w:r>
-        <w:rPr>
-          <w:lang w:val="pt-BR"/>
-        </w:rPr>
-        <w:t>maior intervalo entre prêmios consecutivos.</w:t>
+        <w:t>1. Obter o produtor com o maior intervalo entre prêmios consecutivos.</w:t>
       </w:r>
     </w:p>
     <w:p>
@@ -132,13 +121,7 @@
         <w:rPr>
           <w:lang w:val="pt-BR"/>
         </w:rPr>
-        <w:t xml:space="preserve"> </w:t>
-      </w:r>
-      <w:r>
-        <w:rPr>
-          <w:lang w:val="pt-BR"/>
-        </w:rPr>
-        <w:t>Obter o produtor com o menor intervalo entre prêmios consecutivos.</w:t>
+        <w:t xml:space="preserve"> Obter o produtor com o menor intervalo entre prêmios consecutivos.</w:t>
       </w:r>
     </w:p>
     <w:p>
@@ -238,13 +221,7 @@
         <w:rPr>
           <w:lang w:val="pt-BR"/>
         </w:rPr>
-        <w:t xml:space="preserve"> para leitura</w:t>
-      </w:r>
-      <w:r>
-        <w:rPr>
-          <w:lang w:val="pt-BR"/>
-        </w:rPr>
-        <w:t xml:space="preserve"> de arquivos CSV.</w:t>
+        <w:t xml:space="preserve"> para leitura de arquivos CSV.</w:t>
       </w:r>
       <w:r>
         <w:rPr>
@@ -334,13 +311,7 @@
         <w:rPr>
           <w:lang w:val="pt-BR"/>
         </w:rPr>
-        <w:t>',</w:t>
-      </w:r>
-      <w:r>
-        <w:rPr>
-          <w:lang w:val="pt-BR"/>
-        </w:rPr>
-        <w:t xml:space="preserve"> '</w:t>
+        <w:t>', '</w:t>
       </w:r>
       <w:proofErr w:type="spellStart"/>
       <w:r>
@@ -469,26 +440,18 @@
         </w:rPr>
         <w:t xml:space="preserve"> clone &lt;</w:t>
       </w:r>
+      <w:r>
+        <w:rPr>
+          <w:lang w:val="pt-BR"/>
+        </w:rPr>
+        <w:t>https://github.com/lrenato12/</w:t>
+      </w:r>
       <w:proofErr w:type="spellStart"/>
       <w:r>
         <w:rPr>
           <w:lang w:val="pt-BR"/>
         </w:rPr>
-        <w:t>url</w:t>
-      </w:r>
-      <w:proofErr w:type="spellEnd"/>
-      <w:r>
-        <w:rPr>
-          <w:lang w:val="pt-BR"/>
-        </w:rPr>
-        <w:t>-do-</w:t>
-      </w:r>
-      <w:proofErr w:type="spellStart"/>
-      <w:r>
-        <w:rPr>
-          <w:lang w:val="pt-BR"/>
-        </w:rPr>
-        <w:t>repositorio</w:t>
+        <w:t>GoldenRaspberryAwards</w:t>
       </w:r>
       <w:proofErr w:type="spellEnd"/>
       <w:r>
@@ -551,27 +514,27 @@
           <w:lang w:val="pt-BR"/>
         </w:rPr>
         <w:br/>
-        <w:t xml:space="preserve">   - Certifique-se de que o arquivo CSV esteja localizado no</w:t>
-      </w:r>
-      <w:r>
-        <w:rPr>
-          <w:lang w:val="pt-BR"/>
-        </w:rPr>
-        <w:t xml:space="preserve"> diretório '</w:t>
+        <w:t xml:space="preserve">   - Certifique-se de que o arquivo CSV esteja localizado no diretório </w:t>
+      </w:r>
+      <w:r>
+        <w:rPr>
+          <w:lang w:val="pt-BR"/>
+        </w:rPr>
+        <w:t xml:space="preserve">raiz do </w:t>
       </w:r>
       <w:proofErr w:type="spellStart"/>
       <w:r>
         <w:rPr>
           <w:lang w:val="pt-BR"/>
         </w:rPr>
-        <w:t>Resources</w:t>
+        <w:t>proejto</w:t>
       </w:r>
       <w:proofErr w:type="spellEnd"/>
       <w:r>
         <w:rPr>
           <w:lang w:val="pt-BR"/>
         </w:rPr>
-        <w:t>/' com o nome 'movies.csv'.</w:t>
+        <w:t xml:space="preserve"> com o nome 'movies.csv'.</w:t>
       </w:r>
       <w:r>
         <w:rPr>
@@ -862,10 +825,7 @@
       </w:r>
       <w:r>
         <w:br/>
-        <w:t xml:space="preserve">    "min": </w:t>
-      </w:r>
-      <w:r>
-        <w:t>[</w:t>
+        <w:t xml:space="preserve">    "min": [</w:t>
       </w:r>
       <w:r>
         <w:br/>
@@ -922,10 +882,7 @@
       </w:r>
       <w:r>
         <w:br/>
-        <w:t xml:space="preserve">        </w:t>
-      </w:r>
-      <w:r>
-        <w:t>"followingWin": 2010</w:t>
+        <w:t xml:space="preserve">        "followingWin": 2010</w:t>
       </w:r>
       <w:r>
         <w:br/>
@@ -1059,13 +1016,7 @@
         <w:rPr>
           <w:lang w:val="pt-BR"/>
         </w:rPr>
-        <w:t>Estrutura do P</w:t>
-      </w:r>
-      <w:r>
-        <w:rPr>
-          <w:lang w:val="pt-BR"/>
-        </w:rPr>
-        <w:t>rojeto</w:t>
+        <w:t>Estrutura do Projeto</w:t>
       </w:r>
     </w:p>
     <w:p>
@@ -1107,6 +1058,9 @@
         </w:rPr>
       </w:pPr>
       <w:r>
+        <w:rPr>
+          <w:lang w:val="pt-BR"/>
+        </w:rPr>
         <w:br/>
       </w:r>
       <w:r>
@@ -1399,13 +1353,7 @@
         <w:rPr>
           <w:lang w:val="pt-BR"/>
         </w:rPr>
-        <w:t xml:space="preserve">  </w:t>
-      </w:r>
-      <w:r>
-        <w:rPr>
-          <w:lang w:val="pt-BR"/>
-        </w:rPr>
-        <w:t xml:space="preserve"># Lógica para </w:t>
+        <w:t xml:space="preserve">  # Lógica para </w:t>
       </w:r>
       <w:r>
         <w:rPr>
@@ -1458,37 +1406,7 @@
         <w:rPr>
           <w:lang w:val="pt-BR"/>
         </w:rPr>
-        <w:t>recuperar</w:t>
-      </w:r>
-      <w:r>
-        <w:rPr>
-          <w:lang w:val="pt-BR"/>
-        </w:rPr>
-        <w:t xml:space="preserve"> o</w:t>
-      </w:r>
-      <w:r>
-        <w:rPr>
-          <w:lang w:val="pt-BR"/>
-        </w:rPr>
-        <w:t>s</w:t>
-      </w:r>
-      <w:r>
-        <w:rPr>
-          <w:lang w:val="pt-BR"/>
-        </w:rPr>
-        <w:t xml:space="preserve"> </w:t>
-      </w:r>
-      <w:r>
-        <w:rPr>
-          <w:lang w:val="pt-BR"/>
-        </w:rPr>
-        <w:t>intervalor</w:t>
-      </w:r>
-      <w:r>
-        <w:rPr>
-          <w:lang w:val="pt-BR"/>
-        </w:rPr>
-        <w:t>.</w:t>
+        <w:t>recuperar os intervalor.</w:t>
       </w:r>
     </w:p>
     <w:p>
@@ -1718,91 +1636,36 @@
       </w:r>
     </w:p>
     <w:p>
-      <w:pPr>
-        <w:rPr>
-          <w:lang w:val="pt-BR"/>
-        </w:rPr>
-      </w:pPr>
-      <w:r>
-        <w:rPr>
-          <w:lang w:val="pt-BR"/>
-        </w:rPr>
+      <w:r>
         <w:t xml:space="preserve">│   ├── </w:t>
       </w:r>
       <w:proofErr w:type="spellStart"/>
       <w:r>
-        <w:rPr>
-          <w:lang w:val="pt-BR"/>
-        </w:rPr>
-        <w:t>MovieMap</w:t>
-      </w:r>
-      <w:r>
-        <w:rPr>
-          <w:lang w:val="pt-BR"/>
-        </w:rPr>
-        <w:t>.cs</w:t>
+        <w:t>MovieMap.cs</w:t>
       </w:r>
       <w:proofErr w:type="spellEnd"/>
       <w:r>
-        <w:rPr>
-          <w:lang w:val="pt-BR"/>
-        </w:rPr>
-        <w:t xml:space="preserve"> # </w:t>
-      </w:r>
-      <w:r>
-        <w:rPr>
-          <w:lang w:val="pt-BR"/>
-        </w:rPr>
-        <w:t xml:space="preserve">Map </w:t>
+        <w:t xml:space="preserve"> # Map </w:t>
       </w:r>
       <w:proofErr w:type="spellStart"/>
       <w:r>
-        <w:rPr>
-          <w:lang w:val="pt-BR"/>
-        </w:rPr>
         <w:t>deMovie</w:t>
       </w:r>
       <w:proofErr w:type="spellEnd"/>
       <w:r>
-        <w:rPr>
-          <w:lang w:val="pt-BR"/>
-        </w:rPr>
         <w:t>.</w:t>
       </w:r>
     </w:p>
+    <w:p/>
+    <w:p/>
     <w:p>
-      <w:pPr>
-        <w:rPr>
-          <w:lang w:val="pt-BR"/>
-        </w:rPr>
-      </w:pPr>
-    </w:p>
-    <w:p>
-      <w:pPr>
-        <w:rPr>
-          <w:lang w:val="pt-BR"/>
-        </w:rPr>
-      </w:pPr>
-    </w:p>
-    <w:p>
-      <w:pPr>
-        <w:rPr>
-          <w:lang w:val="pt-BR"/>
-        </w:rPr>
-      </w:pPr>
-      <w:r>
-        <w:rPr>
-          <w:lang w:val="pt-BR"/>
-        </w:rPr>
+      <w:r>
         <w:lastRenderedPageBreak/>
         <w:br/>
         <w:t xml:space="preserve">├── </w:t>
       </w:r>
       <w:proofErr w:type="spellStart"/>
       <w:r>
-        <w:rPr>
-          <w:lang w:val="pt-BR"/>
-        </w:rPr>
         <w:t>Program.cs</w:t>
       </w:r>
       <w:proofErr w:type="spellEnd"/>
@@ -1830,10 +1693,7 @@
     </w:p>
     <w:p>
       <w:r>
-        <w:t>├── Movies.</w:t>
-      </w:r>
-      <w:r>
-        <w:t>cs</w:t>
+        <w:t>├── Movies.cs</w:t>
       </w:r>
       <w:r>
         <w:t>v</w:t>
@@ -2360,11 +2220,6 @@
     <w:lsdException w:name="Book Title" w:uiPriority="33" w:qFormat="1"/>
     <w:lsdException w:name="Bibliography" w:semiHidden="1" w:uiPriority="37" w:unhideWhenUsed="1"/>
     <w:lsdException w:name="TOC Heading" w:semiHidden="1" w:uiPriority="39" w:unhideWhenUsed="1" w:qFormat="1"/>
-    <w:lsdException w:name="Plain Table 5" w:semiHidden="1" w:unhideWhenUsed="1"/>
-    <w:lsdException w:name="Grid Table Light" w:semiHidden="1" w:unhideWhenUsed="1"/>
-    <w:lsdException w:name="Grid Table 1 Light" w:semiHidden="1" w:unhideWhenUsed="1"/>
-    <w:lsdException w:name="Grid Table 2" w:semiHidden="1" w:unhideWhenUsed="1"/>
-    <w:lsdException w:name="Grid Table 3" w:semiHidden="1" w:unhideWhenUsed="1"/>
     <w:lsdException w:name="Grid Table 4" w:uiPriority="49"/>
     <w:lsdException w:name="Grid Table 5 Dark" w:uiPriority="50"/>
     <w:lsdException w:name="Grid Table 6 Colorful" w:uiPriority="51"/>
